--- a/Language Models are Unsupervised Multitask Learners/논문요약.docx
+++ b/Language Models are Unsupervised Multitask Learners/논문요약.docx
@@ -128,7 +128,6 @@
     <w:p>
       <w:pPr>
         <w:rPr>
-          <w:rFonts w:hint="eastAsia"/>
           <w:b/>
           <w:bCs/>
         </w:rPr>
@@ -810,6 +809,9 @@
     </w:p>
     <w:p>
       <w:r>
+        <w:rPr>
+          <w:noProof/>
+        </w:rPr>
         <w:drawing>
           <wp:inline distT="0" distB="0" distL="0" distR="0" wp14:anchorId="017B5884" wp14:editId="73FF6710">
             <wp:extent cx="2095792" cy="590632"/>
@@ -1008,11 +1010,6 @@
       </w:r>
     </w:p>
     <w:p>
-      <w:pPr>
-        <w:rPr>
-          <w:rFonts w:hint="eastAsia"/>
-        </w:rPr>
-      </w:pPr>
       <w:r>
         <w:t xml:space="preserve">Ex) </w:t>
       </w:r>
@@ -1138,13 +1135,7 @@
         <w:t xml:space="preserve"> 확인함</w:t>
       </w:r>
     </w:p>
-    <w:p>
-      <w:pPr>
-        <w:rPr>
-          <w:rFonts w:hint="eastAsia"/>
-        </w:rPr>
-      </w:pPr>
-    </w:p>
+    <w:p/>
     <w:p>
       <w:r>
         <w:rPr>
@@ -1306,11 +1297,6 @@
       </w:r>
     </w:p>
     <w:p>
-      <w:pPr>
-        <w:rPr>
-          <w:rFonts w:hint="eastAsia"/>
-        </w:rPr>
-      </w:pPr>
       <w:r>
         <w:rPr>
           <w:rFonts w:hint="eastAsia"/>
@@ -1385,6 +1371,9 @@
     </w:p>
     <w:p>
       <w:r>
+        <w:rPr>
+          <w:noProof/>
+        </w:rPr>
         <w:lastRenderedPageBreak/>
         <w:drawing>
           <wp:inline distT="0" distB="0" distL="0" distR="0" wp14:anchorId="5CA20B3B" wp14:editId="4F95C3C1">
@@ -1424,11 +1413,6 @@
       </w:r>
     </w:p>
     <w:p>
-      <w:pPr>
-        <w:rPr>
-          <w:rFonts w:hint="eastAsia"/>
-        </w:rPr>
-      </w:pPr>
       <w:r>
         <w:rPr>
           <w:rFonts w:hint="eastAsia"/>
@@ -1457,11 +1441,6 @@
       </w:r>
     </w:p>
     <w:p>
-      <w:pPr>
-        <w:rPr>
-          <w:rFonts w:hint="eastAsia"/>
-        </w:rPr>
-      </w:pPr>
       <w:proofErr w:type="spellStart"/>
       <w:r>
         <w:t>Eng</w:t>
@@ -2288,13 +2267,20 @@
       </w:r>
       <w:proofErr w:type="spellEnd"/>
       <w:r>
-        <w:t xml:space="preserve"> 경로의 누적을 설명하는 수정된 초기화가 사용됩니다. 초기화 시 잔여 층의 가중치를 1=</w:t>
-      </w:r>
-      <w:proofErr w:type="spellStart"/>
-      <w:r>
-        <w:t>pN</w:t>
-      </w:r>
-      <w:proofErr w:type="spellEnd"/>
+        <w:t xml:space="preserve"> 경로의 누적을 설명하는 수정된 초기화가 사용됩니다. 초기화 시 잔여 층의 가중치를 </w:t>
+      </w:r>
+      <w:r>
+        <w:t>(</w:t>
+      </w:r>
+      <w:r>
+        <w:rPr>
+          <w:rFonts w:hint="eastAsia"/>
+        </w:rPr>
+        <w:t xml:space="preserve">루트 </w:t>
+      </w:r>
+      <w:r>
+        <w:t xml:space="preserve">N/1) </w:t>
+      </w:r>
       <w:r>
         <w:t>(여기서 Ni는 잔여 층 수)만큼 조정합니다. 어휘는 50,257로 확장됩니다. 또한 컨텍스트 크기를 512에서 1024 토큰으로 늘리</w:t>
       </w:r>
@@ -2310,6 +2296,9 @@
     </w:p>
     <w:p>
       <w:r>
+        <w:rPr>
+          <w:noProof/>
+        </w:rPr>
         <w:drawing>
           <wp:inline distT="0" distB="0" distL="0" distR="0" wp14:anchorId="6CCA3A84" wp14:editId="2533D476">
             <wp:extent cx="3762900" cy="1448002"/>
@@ -2600,6 +2589,49 @@
       <w:r>
         <w:t xml:space="preserve"> 모든 장거리 구조를 제거합니다.</w:t>
       </w:r>
+      <w:r>
+        <w:rPr>
+          <w:noProof/>
+        </w:rPr>
+        <w:t xml:space="preserve"> </w:t>
+      </w:r>
+      <w:r>
+        <w:drawing>
+          <wp:inline distT="0" distB="0" distL="0" distR="0" wp14:anchorId="0E37FC88" wp14:editId="4C02A0A2">
+            <wp:extent cx="5731510" cy="1023620"/>
+            <wp:effectExtent l="0" t="0" r="2540" b="5080"/>
+            <wp:docPr id="4" name="그림 4" descr="테이블이(가) 표시된 사진&#10;&#10;자동 생성된 설명"/>
+            <wp:cNvGraphicFramePr>
+              <a:graphicFrameLocks xmlns:a="http://schemas.openxmlformats.org/drawingml/2006/main" noChangeAspect="1"/>
+            </wp:cNvGraphicFramePr>
+            <a:graphic xmlns:a="http://schemas.openxmlformats.org/drawingml/2006/main">
+              <a:graphicData uri="http://schemas.openxmlformats.org/drawingml/2006/picture">
+                <pic:pic xmlns:pic="http://schemas.openxmlformats.org/drawingml/2006/picture">
+                  <pic:nvPicPr>
+                    <pic:cNvPr id="4" name="그림 4" descr="테이블이(가) 표시된 사진&#10;&#10;자동 생성된 설명"/>
+                    <pic:cNvPicPr/>
+                  </pic:nvPicPr>
+                  <pic:blipFill>
+                    <a:blip r:embed="rId8"/>
+                    <a:stretch>
+                      <a:fillRect/>
+                    </a:stretch>
+                  </pic:blipFill>
+                  <pic:spPr>
+                    <a:xfrm>
+                      <a:off x="0" y="0"/>
+                      <a:ext cx="5731510" cy="1023620"/>
+                    </a:xfrm>
+                    <a:prstGeom prst="rect">
+                      <a:avLst/>
+                    </a:prstGeom>
+                  </pic:spPr>
+                </pic:pic>
+              </a:graphicData>
+            </a:graphic>
+          </wp:inline>
+        </w:drawing>
+      </w:r>
     </w:p>
     <w:p>
       <w:pPr>
@@ -2910,7 +2942,6 @@
     <w:p>
       <w:pPr>
         <w:rPr>
-          <w:rFonts w:hint="eastAsia"/>
           <w:b/>
           <w:bCs/>
         </w:rPr>
@@ -3506,7 +3537,6 @@
     <w:p>
       <w:pPr>
         <w:rPr>
-          <w:rFonts w:hint="eastAsia"/>
           <w:b/>
           <w:bCs/>
         </w:rPr>
@@ -3664,6 +3694,9 @@
     <w:p/>
     <w:p>
       <w:r>
+        <w:rPr>
+          <w:noProof/>
+        </w:rPr>
         <w:drawing>
           <wp:inline distT="0" distB="0" distL="0" distR="0" wp14:anchorId="49D8A6D0" wp14:editId="178448C4">
             <wp:extent cx="5506218" cy="1209844"/>
@@ -3680,7 +3713,7 @@
                     <pic:cNvPicPr/>
                   </pic:nvPicPr>
                   <pic:blipFill>
-                    <a:blip r:embed="rId8"/>
+                    <a:blip r:embed="rId9"/>
                     <a:stretch>
                       <a:fillRect/>
                     </a:stretch>
@@ -4467,7 +4500,6 @@
     <w:p>
       <w:pPr>
         <w:rPr>
-          <w:rFonts w:hint="eastAsia"/>
           <w:b/>
           <w:bCs/>
         </w:rPr>
@@ -4674,6 +4706,41 @@
       <w:r>
         <w:t>PT-2</w:t>
       </w:r>
+      <w:r>
+        <w:tab/>
+      </w:r>
+      <w:r>
+        <w:tab/>
+      </w:r>
+    </w:p>
+    <w:p>
+      <w:pPr>
+        <w:widowControl/>
+        <w:wordWrap/>
+        <w:autoSpaceDE/>
+        <w:autoSpaceDN/>
+        <w:rPr>
+          <w:rFonts w:hint="eastAsia"/>
+        </w:rPr>
+      </w:pPr>
+      <w:r>
+        <w:rPr>
+          <w:rFonts w:hint="eastAsia"/>
+        </w:rPr>
+        <w:t>G</w:t>
+      </w:r>
+      <w:r>
+        <w:t xml:space="preserve">PT </w:t>
+      </w:r>
+      <w:r>
+        <w:rPr>
+          <w:rFonts w:hint="eastAsia"/>
+        </w:rPr>
+        <w:t>보다 훨씬 큰 용량 사용</w:t>
+      </w:r>
+      <w:r>
+        <w:tab/>
+      </w:r>
     </w:p>
     <w:p>
       <w:pPr>
@@ -4686,53 +4753,13 @@
         <w:rPr>
           <w:rFonts w:hint="eastAsia"/>
         </w:rPr>
-        <w:t>G</w:t>
-      </w:r>
-      <w:r>
-        <w:t xml:space="preserve">PT </w:t>
-      </w:r>
-      <w:r>
-        <w:rPr>
-          <w:rFonts w:hint="eastAsia"/>
-        </w:rPr>
-        <w:t>보다 훨씬 큰 용량 사용</w:t>
-      </w:r>
-    </w:p>
-    <w:p>
-      <w:pPr>
-        <w:widowControl/>
-        <w:wordWrap/>
-        <w:autoSpaceDE/>
-        <w:autoSpaceDN/>
-        <w:rPr>
-          <w:rFonts w:hint="eastAsia"/>
-        </w:rPr>
-      </w:pPr>
-      <w:r>
-        <w:rPr>
-          <w:rFonts w:hint="eastAsia"/>
-        </w:rPr>
         <w:t xml:space="preserve"> </w:t>
       </w:r>
-    </w:p>
-    <w:p>
-      <w:pPr>
-        <w:widowControl/>
-        <w:wordWrap/>
-        <w:autoSpaceDE/>
-        <w:autoSpaceDN/>
-        <w:rPr>
-          <w:rFonts w:hint="eastAsia"/>
-        </w:rPr>
-      </w:pPr>
-      <w:r>
-        <w:rPr>
-          <w:rFonts w:hint="eastAsia"/>
-        </w:rPr>
-        <w:t>G</w:t>
-      </w:r>
-      <w:r>
-        <w:t>TP-2 vs BERT vs TRANSFORMER XL</w:t>
+      <w:r>
+        <w:tab/>
+      </w:r>
+      <w:r>
+        <w:tab/>
       </w:r>
     </w:p>
     <w:p>
@@ -4743,6 +4770,48 @@
         <w:autoSpaceDN/>
       </w:pPr>
       <w:r>
+        <w:tab/>
+      </w:r>
+    </w:p>
+    <w:p>
+      <w:pPr>
+        <w:widowControl/>
+        <w:wordWrap/>
+        <w:autoSpaceDE/>
+        <w:autoSpaceDN/>
+        <w:rPr>
+          <w:rFonts w:hint="eastAsia"/>
+        </w:rPr>
+      </w:pPr>
+    </w:p>
+    <w:p>
+      <w:pPr>
+        <w:widowControl/>
+        <w:wordWrap/>
+        <w:autoSpaceDE/>
+        <w:autoSpaceDN/>
+      </w:pPr>
+      <w:r>
+        <w:rPr>
+          <w:rFonts w:hint="eastAsia"/>
+        </w:rPr>
+        <w:t>G</w:t>
+      </w:r>
+      <w:r>
+        <w:t>TP-2 vs BERT vs TRANSFORMER XL</w:t>
+      </w:r>
+    </w:p>
+    <w:p>
+      <w:pPr>
+        <w:widowControl/>
+        <w:wordWrap/>
+        <w:autoSpaceDE/>
+        <w:autoSpaceDN/>
+      </w:pPr>
+      <w:r>
+        <w:rPr>
+          <w:noProof/>
+        </w:rPr>
         <w:drawing>
           <wp:inline distT="0" distB="0" distL="0" distR="0" wp14:anchorId="2AAC2544" wp14:editId="20862B70">
             <wp:extent cx="5731510" cy="2163445"/>
@@ -4759,7 +4828,7 @@
                     <pic:cNvPicPr/>
                   </pic:nvPicPr>
                   <pic:blipFill>
-                    <a:blip r:embed="rId9"/>
+                    <a:blip r:embed="rId10"/>
                     <a:stretch>
                       <a:fillRect/>
                     </a:stretch>
@@ -4836,9 +4905,6 @@
         <w:wordWrap/>
         <w:autoSpaceDE/>
         <w:autoSpaceDN/>
-        <w:rPr>
-          <w:rFonts w:hint="eastAsia"/>
-        </w:rPr>
       </w:pPr>
     </w:p>
     <w:p>
@@ -4866,6 +4932,9 @@
         <w:autoSpaceDN/>
       </w:pPr>
       <w:r>
+        <w:rPr>
+          <w:noProof/>
+        </w:rPr>
         <w:drawing>
           <wp:inline distT="0" distB="0" distL="0" distR="0" wp14:anchorId="4F062548" wp14:editId="3A9A2DD0">
             <wp:extent cx="2943636" cy="1219370"/>
@@ -4882,7 +4951,7 @@
                     <pic:cNvPicPr/>
                   </pic:nvPicPr>
                   <pic:blipFill>
-                    <a:blip r:embed="rId10"/>
+                    <a:blip r:embed="rId11"/>
                     <a:stretch>
                       <a:fillRect/>
                     </a:stretch>
@@ -4944,6 +5013,7 @@
         <w:rPr>
           <w:rFonts w:hint="eastAsia"/>
         </w:rPr>
+        <w:lastRenderedPageBreak/>
         <w:t xml:space="preserve">동시 최대 </w:t>
       </w:r>
       <w:r>
@@ -4980,7 +5050,9 @@
         <w:autoSpaceDN/>
       </w:pPr>
       <w:r>
-        <w:lastRenderedPageBreak/>
+        <w:rPr>
+          <w:noProof/>
+        </w:rPr>
         <w:drawing>
           <wp:inline distT="0" distB="0" distL="0" distR="0" wp14:anchorId="52F08C22" wp14:editId="7EBDC5F2">
             <wp:extent cx="5731510" cy="3810635"/>
@@ -4997,7 +5069,7 @@
                     <pic:cNvPicPr/>
                   </pic:nvPicPr>
                   <pic:blipFill>
-                    <a:blip r:embed="rId11"/>
+                    <a:blip r:embed="rId12"/>
                     <a:stretch>
                       <a:fillRect/>
                     </a:stretch>
@@ -5032,11 +5104,12 @@
         <w:wordWrap/>
         <w:autoSpaceDE/>
         <w:autoSpaceDN/>
-        <w:rPr>
-          <w:rFonts w:hint="eastAsia"/>
-        </w:rPr>
       </w:pPr>
       <w:r>
+        <w:rPr>
+          <w:noProof/>
+        </w:rPr>
+        <w:lastRenderedPageBreak/>
         <w:drawing>
           <wp:inline distT="0" distB="0" distL="0" distR="0" wp14:anchorId="77807D7A" wp14:editId="4D1AEA0A">
             <wp:extent cx="5731510" cy="3870325"/>
@@ -5053,7 +5126,7 @@
                     <pic:cNvPicPr/>
                   </pic:nvPicPr>
                   <pic:blipFill>
-                    <a:blip r:embed="rId12"/>
+                    <a:blip r:embed="rId13"/>
                     <a:stretch>
                       <a:fillRect/>
                     </a:stretch>
@@ -5098,57 +5171,15 @@
         <w:autoSpaceDN/>
       </w:pPr>
       <w:r>
+        <w:rPr>
+          <w:noProof/>
+        </w:rPr>
+        <w:lastRenderedPageBreak/>
         <w:drawing>
           <wp:inline distT="0" distB="0" distL="0" distR="0" wp14:anchorId="3CC54A61" wp14:editId="77C34B25">
             <wp:extent cx="4906060" cy="5868219"/>
             <wp:effectExtent l="0" t="0" r="8890" b="0"/>
             <wp:docPr id="15" name="그림 15"/>
-            <wp:cNvGraphicFramePr>
-              <a:graphicFrameLocks xmlns:a="http://schemas.openxmlformats.org/drawingml/2006/main" noChangeAspect="1"/>
-            </wp:cNvGraphicFramePr>
-            <a:graphic xmlns:a="http://schemas.openxmlformats.org/drawingml/2006/main">
-              <a:graphicData uri="http://schemas.openxmlformats.org/drawingml/2006/picture">
-                <pic:pic xmlns:pic="http://schemas.openxmlformats.org/drawingml/2006/picture">
-                  <pic:nvPicPr>
-                    <pic:cNvPr id="1" name=""/>
-                    <pic:cNvPicPr/>
-                  </pic:nvPicPr>
-                  <pic:blipFill>
-                    <a:blip r:embed="rId13"/>
-                    <a:stretch>
-                      <a:fillRect/>
-                    </a:stretch>
-                  </pic:blipFill>
-                  <pic:spPr>
-                    <a:xfrm>
-                      <a:off x="0" y="0"/>
-                      <a:ext cx="4906060" cy="5868219"/>
-                    </a:xfrm>
-                    <a:prstGeom prst="rect">
-                      <a:avLst/>
-                    </a:prstGeom>
-                  </pic:spPr>
-                </pic:pic>
-              </a:graphicData>
-            </a:graphic>
-          </wp:inline>
-        </w:drawing>
-      </w:r>
-    </w:p>
-    <w:p>
-      <w:pPr>
-        <w:widowControl/>
-        <w:wordWrap/>
-        <w:autoSpaceDE/>
-        <w:autoSpaceDN/>
-      </w:pPr>
-      <w:r>
-        <w:lastRenderedPageBreak/>
-        <w:drawing>
-          <wp:inline distT="0" distB="0" distL="0" distR="0" wp14:anchorId="0B313C7E" wp14:editId="3CA715F1">
-            <wp:extent cx="5731510" cy="4280535"/>
-            <wp:effectExtent l="0" t="0" r="2540" b="5715"/>
-            <wp:docPr id="17" name="그림 17"/>
             <wp:cNvGraphicFramePr>
               <a:graphicFrameLocks xmlns:a="http://schemas.openxmlformats.org/drawingml/2006/main" noChangeAspect="1"/>
             </wp:cNvGraphicFramePr>
@@ -5168,7 +5199,7 @@
                   <pic:spPr>
                     <a:xfrm>
                       <a:off x="0" y="0"/>
-                      <a:ext cx="5731510" cy="4280535"/>
+                      <a:ext cx="4906060" cy="5868219"/>
                     </a:xfrm>
                     <a:prstGeom prst="rect">
                       <a:avLst/>
@@ -5180,9 +5211,6 @@
           </wp:inline>
         </w:drawing>
       </w:r>
-      <w:r>
-        <w:br w:type="page"/>
-      </w:r>
     </w:p>
     <w:p>
       <w:pPr>
@@ -5191,48 +5219,16 @@
         <w:autoSpaceDE/>
         <w:autoSpaceDN/>
       </w:pPr>
-    </w:p>
-    <w:p>
-      <w:pPr>
-        <w:widowControl/>
-        <w:wordWrap/>
-        <w:autoSpaceDE/>
-        <w:autoSpaceDN/>
-      </w:pPr>
-    </w:p>
-    <w:p>
-      <w:r>
-        <w:rPr>
-          <w:rFonts w:hint="eastAsia"/>
-        </w:rPr>
-        <w:t>복습)</w:t>
-      </w:r>
-      <w:r>
-        <w:t xml:space="preserve"> </w:t>
-      </w:r>
-      <w:r>
-        <w:rPr>
-          <w:rFonts w:hint="eastAsia"/>
-        </w:rPr>
-        <w:t>G</w:t>
-      </w:r>
-      <w:r>
-        <w:t xml:space="preserve">PT </w:t>
-      </w:r>
-      <w:r>
-        <w:rPr>
-          <w:rFonts w:hint="eastAsia"/>
-        </w:rPr>
-        <w:t>구조</w:t>
-      </w:r>
-    </w:p>
-    <w:p>
-      <w:r>
+      <w:r>
+        <w:rPr>
+          <w:noProof/>
+        </w:rPr>
+        <w:lastRenderedPageBreak/>
         <w:drawing>
-          <wp:inline distT="0" distB="0" distL="0" distR="0" wp14:anchorId="6035DEBE" wp14:editId="0B821F60">
-            <wp:extent cx="4177384" cy="3220278"/>
-            <wp:effectExtent l="0" t="0" r="0" b="0"/>
-            <wp:docPr id="6" name="그림 6"/>
+          <wp:inline distT="0" distB="0" distL="0" distR="0" wp14:anchorId="0B313C7E" wp14:editId="3CA715F1">
+            <wp:extent cx="5731510" cy="4280535"/>
+            <wp:effectExtent l="0" t="0" r="2540" b="5715"/>
+            <wp:docPr id="17" name="그림 17"/>
             <wp:cNvGraphicFramePr>
               <a:graphicFrameLocks xmlns:a="http://schemas.openxmlformats.org/drawingml/2006/main" noChangeAspect="1"/>
             </wp:cNvGraphicFramePr>
@@ -5252,7 +5248,7 @@
                   <pic:spPr>
                     <a:xfrm>
                       <a:off x="0" y="0"/>
-                      <a:ext cx="4183454" cy="3224957"/>
+                      <a:ext cx="5731510" cy="4280535"/>
                     </a:xfrm>
                     <a:prstGeom prst="rect">
                       <a:avLst/>
@@ -5264,11 +5260,44 @@
           </wp:inline>
         </w:drawing>
       </w:r>
-    </w:p>
-    <w:p/>
-    <w:p>
-      <w:r>
-        <w:t xml:space="preserve">Bert </w:t>
+      <w:r>
+        <w:br w:type="page"/>
+      </w:r>
+    </w:p>
+    <w:p>
+      <w:pPr>
+        <w:widowControl/>
+        <w:wordWrap/>
+        <w:autoSpaceDE/>
+        <w:autoSpaceDN/>
+      </w:pPr>
+    </w:p>
+    <w:p>
+      <w:pPr>
+        <w:widowControl/>
+        <w:wordWrap/>
+        <w:autoSpaceDE/>
+        <w:autoSpaceDN/>
+      </w:pPr>
+    </w:p>
+    <w:p>
+      <w:r>
+        <w:rPr>
+          <w:rFonts w:hint="eastAsia"/>
+        </w:rPr>
+        <w:t>복습)</w:t>
+      </w:r>
+      <w:r>
+        <w:t xml:space="preserve"> </w:t>
+      </w:r>
+      <w:r>
+        <w:rPr>
+          <w:rFonts w:hint="eastAsia"/>
+        </w:rPr>
+        <w:t>G</w:t>
+      </w:r>
+      <w:r>
+        <w:t xml:space="preserve">PT </w:t>
       </w:r>
       <w:r>
         <w:rPr>
@@ -5279,11 +5308,14 @@
     </w:p>
     <w:p>
       <w:r>
+        <w:rPr>
+          <w:noProof/>
+        </w:rPr>
         <w:drawing>
-          <wp:inline distT="0" distB="0" distL="0" distR="0" wp14:anchorId="11A91CD0" wp14:editId="46095BD7">
-            <wp:extent cx="4171948" cy="3021496"/>
-            <wp:effectExtent l="0" t="0" r="635" b="7620"/>
-            <wp:docPr id="7" name="그림 7"/>
+          <wp:inline distT="0" distB="0" distL="0" distR="0" wp14:anchorId="6035DEBE" wp14:editId="0B821F60">
+            <wp:extent cx="4177384" cy="3220278"/>
+            <wp:effectExtent l="0" t="0" r="0" b="0"/>
+            <wp:docPr id="6" name="그림 6"/>
             <wp:cNvGraphicFramePr>
               <a:graphicFrameLocks xmlns:a="http://schemas.openxmlformats.org/drawingml/2006/main" noChangeAspect="1"/>
             </wp:cNvGraphicFramePr>
@@ -5303,6 +5335,60 @@
                   <pic:spPr>
                     <a:xfrm>
                       <a:off x="0" y="0"/>
+                      <a:ext cx="4183454" cy="3224957"/>
+                    </a:xfrm>
+                    <a:prstGeom prst="rect">
+                      <a:avLst/>
+                    </a:prstGeom>
+                  </pic:spPr>
+                </pic:pic>
+              </a:graphicData>
+            </a:graphic>
+          </wp:inline>
+        </w:drawing>
+      </w:r>
+    </w:p>
+    <w:p/>
+    <w:p>
+      <w:r>
+        <w:t xml:space="preserve">Bert </w:t>
+      </w:r>
+      <w:r>
+        <w:rPr>
+          <w:rFonts w:hint="eastAsia"/>
+        </w:rPr>
+        <w:t>구조</w:t>
+      </w:r>
+    </w:p>
+    <w:p>
+      <w:r>
+        <w:rPr>
+          <w:noProof/>
+        </w:rPr>
+        <w:drawing>
+          <wp:inline distT="0" distB="0" distL="0" distR="0" wp14:anchorId="11A91CD0" wp14:editId="46095BD7">
+            <wp:extent cx="4171948" cy="3021496"/>
+            <wp:effectExtent l="0" t="0" r="635" b="7620"/>
+            <wp:docPr id="7" name="그림 7"/>
+            <wp:cNvGraphicFramePr>
+              <a:graphicFrameLocks xmlns:a="http://schemas.openxmlformats.org/drawingml/2006/main" noChangeAspect="1"/>
+            </wp:cNvGraphicFramePr>
+            <a:graphic xmlns:a="http://schemas.openxmlformats.org/drawingml/2006/main">
+              <a:graphicData uri="http://schemas.openxmlformats.org/drawingml/2006/picture">
+                <pic:pic xmlns:pic="http://schemas.openxmlformats.org/drawingml/2006/picture">
+                  <pic:nvPicPr>
+                    <pic:cNvPr id="1" name=""/>
+                    <pic:cNvPicPr/>
+                  </pic:nvPicPr>
+                  <pic:blipFill>
+                    <a:blip r:embed="rId17"/>
+                    <a:stretch>
+                      <a:fillRect/>
+                    </a:stretch>
+                  </pic:blipFill>
+                  <pic:spPr>
+                    <a:xfrm>
+                      <a:off x="0" y="0"/>
                       <a:ext cx="4176722" cy="3024953"/>
                     </a:xfrm>
                     <a:prstGeom prst="rect">
@@ -5317,12 +5403,10 @@
       </w:r>
     </w:p>
     <w:p>
-      <w:pPr>
-        <w:rPr>
-          <w:rFonts w:hint="eastAsia"/>
-        </w:rPr>
-      </w:pPr>
-      <w:r>
+      <w:r>
+        <w:rPr>
+          <w:noProof/>
+        </w:rPr>
         <w:lastRenderedPageBreak/>
         <w:drawing>
           <wp:inline distT="0" distB="0" distL="0" distR="0" wp14:anchorId="2104781F" wp14:editId="2E1CD576">
@@ -5340,7 +5424,7 @@
                     <pic:cNvPicPr/>
                   </pic:nvPicPr>
                   <pic:blipFill>
-                    <a:blip r:embed="rId17"/>
+                    <a:blip r:embed="rId18"/>
                     <a:stretch>
                       <a:fillRect/>
                     </a:stretch>
